--- a/City Gates User Manual.docx
+++ b/City Gates User Manual.docx
@@ -2310,16 +2310,6 @@
           <w:szCs w:val="30"/>
         </w:rPr>
       </w:pPr>
-    </w:p>
-    <w:p>
-      <w:pPr>
-        <w:jc w:val="center"/>
-        <w:rPr>
-          <w:color w:val="7030A0"/>
-          <w:sz w:val="30"/>
-          <w:szCs w:val="30"/>
-        </w:rPr>
-      </w:pPr>
       <w:r>
         <w:rPr>
           <w:noProof/>
@@ -2328,36 +2318,36 @@
           <w:szCs w:val="30"/>
         </w:rPr>
         <w:drawing>
-          <wp:anchor distT="0" distB="0" distL="114300" distR="114300" simplePos="0" relativeHeight="251671552" behindDoc="1" locked="0" layoutInCell="1" allowOverlap="1">
+          <wp:anchor distT="0" distB="0" distL="114300" distR="114300" simplePos="0" relativeHeight="251713536" behindDoc="1" locked="0" layoutInCell="1" allowOverlap="1">
             <wp:simplePos x="0" y="0"/>
             <wp:positionH relativeFrom="column">
-              <wp:posOffset>5505450</wp:posOffset>
+              <wp:posOffset>5426075</wp:posOffset>
             </wp:positionH>
             <wp:positionV relativeFrom="paragraph">
-              <wp:posOffset>170815</wp:posOffset>
+              <wp:posOffset>177800</wp:posOffset>
             </wp:positionV>
-            <wp:extent cx="2724150" cy="4572000"/>
-            <wp:effectExtent l="38100" t="0" r="19050" b="1371600"/>
+            <wp:extent cx="2723515" cy="4572000"/>
+            <wp:effectExtent l="38100" t="0" r="19685" b="1371600"/>
             <wp:wrapTight wrapText="bothSides">
               <wp:wrapPolygon edited="0">
-                <wp:start x="906" y="0"/>
+                <wp:start x="907" y="0"/>
                 <wp:lineTo x="151" y="360"/>
                 <wp:lineTo x="-302" y="20700"/>
                 <wp:lineTo x="604" y="21600"/>
                 <wp:lineTo x="-302" y="22410"/>
                 <wp:lineTo x="-302" y="28080"/>
-                <wp:lineTo x="21751" y="28080"/>
-                <wp:lineTo x="21751" y="22410"/>
-                <wp:lineTo x="21147" y="21780"/>
-                <wp:lineTo x="20845" y="21600"/>
-                <wp:lineTo x="21751" y="20700"/>
-                <wp:lineTo x="21751" y="810"/>
-                <wp:lineTo x="21449" y="360"/>
-                <wp:lineTo x="20543" y="0"/>
-                <wp:lineTo x="906" y="0"/>
+                <wp:lineTo x="21756" y="28080"/>
+                <wp:lineTo x="21756" y="22410"/>
+                <wp:lineTo x="21152" y="21780"/>
+                <wp:lineTo x="20850" y="21600"/>
+                <wp:lineTo x="21756" y="20700"/>
+                <wp:lineTo x="21756" y="810"/>
+                <wp:lineTo x="21454" y="360"/>
+                <wp:lineTo x="20547" y="0"/>
+                <wp:lineTo x="907" y="0"/>
               </wp:wrapPolygon>
             </wp:wrapTight>
-            <wp:docPr id="7" name="Picture 3" descr="C:\Users\Ma.NelleYap\Desktop\Android FINAL UI\Get Started.png"/>
+            <wp:docPr id="8" name="Picture 6" descr="C:\Users\Ma.NelleYap\Desktop\getstart.png"/>
             <wp:cNvGraphicFramePr>
               <a:graphicFrameLocks xmlns:a="http://schemas.openxmlformats.org/drawingml/2006/main" noChangeAspect="1"/>
             </wp:cNvGraphicFramePr>
@@ -2365,7 +2355,7 @@
               <a:graphicData uri="http://schemas.openxmlformats.org/drawingml/2006/picture">
                 <pic:pic xmlns:pic="http://schemas.openxmlformats.org/drawingml/2006/picture">
                   <pic:nvPicPr>
-                    <pic:cNvPr id="0" name="Picture 3" descr="C:\Users\Ma.NelleYap\Desktop\Android FINAL UI\Get Started.png"/>
+                    <pic:cNvPr id="0" name="Picture 6" descr="C:\Users\Ma.NelleYap\Desktop\getstart.png"/>
                     <pic:cNvPicPr>
                       <a:picLocks noChangeAspect="1" noChangeArrowheads="1"/>
                     </pic:cNvPicPr>
@@ -2380,7 +2370,7 @@
                   <pic:spPr bwMode="auto">
                     <a:xfrm>
                       <a:off x="0" y="0"/>
-                      <a:ext cx="2724150" cy="4572000"/>
+                      <a:ext cx="2723515" cy="4572000"/>
                     </a:xfrm>
                     <a:prstGeom prst="roundRect">
                       <a:avLst>
@@ -2405,6 +2395,16 @@
           </wp:anchor>
         </w:drawing>
       </w:r>
+    </w:p>
+    <w:p>
+      <w:pPr>
+        <w:jc w:val="center"/>
+        <w:rPr>
+          <w:color w:val="7030A0"/>
+          <w:sz w:val="30"/>
+          <w:szCs w:val="30"/>
+        </w:rPr>
+      </w:pPr>
       <w:r>
         <w:rPr>
           <w:color w:val="7030A0"/>
@@ -3257,16 +3257,6 @@
           <w:szCs w:val="30"/>
         </w:rPr>
       </w:pPr>
-    </w:p>
-    <w:p>
-      <w:pPr>
-        <w:jc w:val="center"/>
-        <w:rPr>
-          <w:color w:val="7030A0"/>
-          <w:sz w:val="30"/>
-          <w:szCs w:val="30"/>
-        </w:rPr>
-      </w:pPr>
       <w:r>
         <w:rPr>
           <w:noProof/>
@@ -3275,13 +3265,13 @@
           <w:szCs w:val="30"/>
         </w:rPr>
         <w:drawing>
-          <wp:anchor distT="0" distB="0" distL="114300" distR="114300" simplePos="0" relativeHeight="251679744" behindDoc="1" locked="0" layoutInCell="1" allowOverlap="1">
+          <wp:anchor distT="0" distB="0" distL="114300" distR="114300" simplePos="0" relativeHeight="251706368" behindDoc="1" locked="0" layoutInCell="1" allowOverlap="1">
             <wp:simplePos x="0" y="0"/>
             <wp:positionH relativeFrom="column">
-              <wp:posOffset>5431155</wp:posOffset>
+              <wp:posOffset>5426075</wp:posOffset>
             </wp:positionH>
             <wp:positionV relativeFrom="paragraph">
-              <wp:posOffset>111760</wp:posOffset>
+              <wp:posOffset>250190</wp:posOffset>
             </wp:positionV>
             <wp:extent cx="2724150" cy="4572000"/>
             <wp:effectExtent l="38100" t="0" r="19050" b="1371600"/>
@@ -3304,7 +3294,7 @@
                 <wp:lineTo x="906" y="0"/>
               </wp:wrapPolygon>
             </wp:wrapTight>
-            <wp:docPr id="11" name="Picture 5" descr="C:\Users\Ma.NelleYap\Desktop\Android FINAL UI\About CityGates.png"/>
+            <wp:docPr id="1" name="Picture 1" descr="C:\Users\Ma.NelleYap\Desktop\about.png"/>
             <wp:cNvGraphicFramePr>
               <a:graphicFrameLocks xmlns:a="http://schemas.openxmlformats.org/drawingml/2006/main" noChangeAspect="1"/>
             </wp:cNvGraphicFramePr>
@@ -3312,7 +3302,7 @@
               <a:graphicData uri="http://schemas.openxmlformats.org/drawingml/2006/picture">
                 <pic:pic xmlns:pic="http://schemas.openxmlformats.org/drawingml/2006/picture">
                   <pic:nvPicPr>
-                    <pic:cNvPr id="0" name="Picture 5" descr="C:\Users\Ma.NelleYap\Desktop\Android FINAL UI\About CityGates.png"/>
+                    <pic:cNvPr id="0" name="Picture 1" descr="C:\Users\Ma.NelleYap\Desktop\about.png"/>
                     <pic:cNvPicPr>
                       <a:picLocks noChangeAspect="1" noChangeArrowheads="1"/>
                     </pic:cNvPicPr>
@@ -3382,6 +3372,16 @@
           <w:szCs w:val="30"/>
         </w:rPr>
       </w:pPr>
+    </w:p>
+    <w:p>
+      <w:pPr>
+        <w:jc w:val="center"/>
+        <w:rPr>
+          <w:color w:val="7030A0"/>
+          <w:sz w:val="30"/>
+          <w:szCs w:val="30"/>
+        </w:rPr>
+      </w:pPr>
       <w:r>
         <w:rPr>
           <w:noProof/>
@@ -3783,43 +3783,42 @@
         <w:t>V. Meet Our Pastors</w:t>
       </w:r>
     </w:p>
-    <w:p/>
     <w:p>
       <w:r>
         <w:rPr>
           <w:noProof/>
         </w:rPr>
         <w:drawing>
-          <wp:anchor distT="0" distB="0" distL="114300" distR="114300" simplePos="0" relativeHeight="251686912" behindDoc="1" locked="0" layoutInCell="1" allowOverlap="1">
+          <wp:anchor distT="0" distB="0" distL="114300" distR="114300" simplePos="0" relativeHeight="251707392" behindDoc="1" locked="0" layoutInCell="1" allowOverlap="1">
             <wp:simplePos x="0" y="0"/>
             <wp:positionH relativeFrom="column">
-              <wp:posOffset>5426075</wp:posOffset>
+              <wp:posOffset>5374640</wp:posOffset>
             </wp:positionH>
             <wp:positionV relativeFrom="paragraph">
-              <wp:posOffset>175895</wp:posOffset>
+              <wp:posOffset>184785</wp:posOffset>
             </wp:positionV>
-            <wp:extent cx="2746375" cy="4572000"/>
-            <wp:effectExtent l="38100" t="0" r="15875" b="1371600"/>
+            <wp:extent cx="2724150" cy="4572000"/>
+            <wp:effectExtent l="38100" t="0" r="19050" b="1371600"/>
             <wp:wrapTight wrapText="bothSides">
               <wp:wrapPolygon edited="0">
-                <wp:start x="899" y="0"/>
-                <wp:lineTo x="150" y="360"/>
-                <wp:lineTo x="-300" y="20700"/>
-                <wp:lineTo x="599" y="21600"/>
-                <wp:lineTo x="-300" y="22410"/>
-                <wp:lineTo x="-300" y="28080"/>
-                <wp:lineTo x="21725" y="28080"/>
-                <wp:lineTo x="21725" y="22410"/>
-                <wp:lineTo x="21126" y="21780"/>
-                <wp:lineTo x="20826" y="21600"/>
-                <wp:lineTo x="21725" y="20700"/>
-                <wp:lineTo x="21725" y="810"/>
-                <wp:lineTo x="21425" y="360"/>
-                <wp:lineTo x="20526" y="0"/>
-                <wp:lineTo x="899" y="0"/>
+                <wp:start x="906" y="0"/>
+                <wp:lineTo x="151" y="360"/>
+                <wp:lineTo x="-302" y="20700"/>
+                <wp:lineTo x="604" y="21600"/>
+                <wp:lineTo x="-302" y="22410"/>
+                <wp:lineTo x="-302" y="28080"/>
+                <wp:lineTo x="21751" y="28080"/>
+                <wp:lineTo x="21751" y="22410"/>
+                <wp:lineTo x="21147" y="21780"/>
+                <wp:lineTo x="20845" y="21600"/>
+                <wp:lineTo x="21751" y="20700"/>
+                <wp:lineTo x="21751" y="810"/>
+                <wp:lineTo x="21449" y="360"/>
+                <wp:lineTo x="20543" y="0"/>
+                <wp:lineTo x="906" y="0"/>
               </wp:wrapPolygon>
             </wp:wrapTight>
-            <wp:docPr id="12" name="Picture 6" descr="C:\Users\Ma.NelleYap\Desktop\Android FINAL UI\Meet Our Pastors.png"/>
+            <wp:docPr id="2" name="Picture 2" descr="C:\Users\Ma.NelleYap\Desktop\meetourpastors.png"/>
             <wp:cNvGraphicFramePr>
               <a:graphicFrameLocks xmlns:a="http://schemas.openxmlformats.org/drawingml/2006/main" noChangeAspect="1"/>
             </wp:cNvGraphicFramePr>
@@ -3827,7 +3826,7 @@
               <a:graphicData uri="http://schemas.openxmlformats.org/drawingml/2006/picture">
                 <pic:pic xmlns:pic="http://schemas.openxmlformats.org/drawingml/2006/picture">
                   <pic:nvPicPr>
-                    <pic:cNvPr id="0" name="Picture 6" descr="C:\Users\Ma.NelleYap\Desktop\Android FINAL UI\Meet Our Pastors.png"/>
+                    <pic:cNvPr id="0" name="Picture 2" descr="C:\Users\Ma.NelleYap\Desktop\meetourpastors.png"/>
                     <pic:cNvPicPr>
                       <a:picLocks noChangeAspect="1" noChangeArrowheads="1"/>
                     </pic:cNvPicPr>
@@ -3842,7 +3841,7 @@
                   <pic:spPr bwMode="auto">
                     <a:xfrm>
                       <a:off x="0" y="0"/>
-                      <a:ext cx="2746375" cy="4572000"/>
+                      <a:ext cx="2724150" cy="4572000"/>
                     </a:xfrm>
                     <a:prstGeom prst="roundRect">
                       <a:avLst>
@@ -3872,13 +3871,14 @@
     <w:p/>
     <w:p/>
     <w:p/>
+    <w:p/>
     <w:p>
       <w:r>
         <w:rPr>
           <w:noProof/>
         </w:rPr>
         <w:pict>
-          <v:shape id="_x0000_s1064" type="#_x0000_t202" style="position:absolute;margin-left:4.7pt;margin-top:4.45pt;width:360.5pt;height:175.6pt;z-index:251703296;mso-width-relative:margin;mso-height-relative:margin" filled="f" stroked="f">
+          <v:shape id="_x0000_s1064" type="#_x0000_t202" style="position:absolute;margin-left:4.7pt;margin-top:4.45pt;width:347.65pt;height:250.15pt;z-index:251703296;mso-width-relative:margin;mso-height-relative:margin" filled="f" stroked="f">
             <v:textbox style="mso-next-textbox:#_x0000_s1064">
               <w:txbxContent>
                 <w:p>
@@ -4043,7 +4043,35 @@
                       <w:sz w:val="30"/>
                       <w:szCs w:val="30"/>
                     </w:rPr>
-                    <w:t xml:space="preserve"> page. The user can tap the built-in “previous” of his/her device to go to the previous page.</w:t>
+                    <w:t xml:space="preserve"> page.</w:t>
+                  </w:r>
+                  <w:r>
+                    <w:rPr>
+                      <w:sz w:val="30"/>
+                      <w:szCs w:val="30"/>
+                    </w:rPr>
+                    <w:t xml:space="preserve"> The user can sc</w:t>
+                  </w:r>
+                  <w:r>
+                    <w:rPr>
+                      <w:sz w:val="30"/>
+                      <w:szCs w:val="30"/>
+                    </w:rPr>
+                    <w:t>r</w:t>
+                  </w:r>
+                  <w:r>
+                    <w:rPr>
+                      <w:sz w:val="30"/>
+                      <w:szCs w:val="30"/>
+                    </w:rPr>
+                    <w:t>oll down the screen to view more information. He/She</w:t>
+                  </w:r>
+                  <w:r>
+                    <w:rPr>
+                      <w:sz w:val="30"/>
+                      <w:szCs w:val="30"/>
+                    </w:rPr>
+                    <w:t xml:space="preserve"> can tap the built-in “previous” of his/her device to go to the previous page.</w:t>
                   </w:r>
                 </w:p>
                 <w:p>
@@ -4175,43 +4203,42 @@
         <w:t>Sunday Celebration</w:t>
       </w:r>
     </w:p>
-    <w:p/>
     <w:p>
       <w:r>
         <w:rPr>
           <w:noProof/>
         </w:rPr>
         <w:drawing>
-          <wp:anchor distT="0" distB="0" distL="114300" distR="114300" simplePos="0" relativeHeight="251687936" behindDoc="1" locked="0" layoutInCell="1" allowOverlap="1">
+          <wp:anchor distT="0" distB="0" distL="114300" distR="114300" simplePos="0" relativeHeight="251708416" behindDoc="1" locked="0" layoutInCell="1" allowOverlap="1">
             <wp:simplePos x="0" y="0"/>
             <wp:positionH relativeFrom="column">
-              <wp:posOffset>5524500</wp:posOffset>
+              <wp:posOffset>5426075</wp:posOffset>
             </wp:positionH>
             <wp:positionV relativeFrom="paragraph">
-              <wp:posOffset>192405</wp:posOffset>
+              <wp:posOffset>252095</wp:posOffset>
             </wp:positionV>
-            <wp:extent cx="2763520" cy="4572000"/>
-            <wp:effectExtent l="38100" t="0" r="17780" b="1371600"/>
+            <wp:extent cx="2705735" cy="4572000"/>
+            <wp:effectExtent l="38100" t="0" r="18415" b="1371600"/>
             <wp:wrapTight wrapText="bothSides">
               <wp:wrapPolygon edited="0">
-                <wp:start x="893" y="0"/>
-                <wp:lineTo x="149" y="360"/>
-                <wp:lineTo x="-298" y="20700"/>
-                <wp:lineTo x="596" y="21600"/>
-                <wp:lineTo x="-298" y="22410"/>
-                <wp:lineTo x="-298" y="28080"/>
-                <wp:lineTo x="21739" y="28080"/>
-                <wp:lineTo x="21739" y="22410"/>
-                <wp:lineTo x="21143" y="21780"/>
-                <wp:lineTo x="20846" y="21600"/>
-                <wp:lineTo x="21739" y="20700"/>
-                <wp:lineTo x="21739" y="810"/>
-                <wp:lineTo x="21441" y="360"/>
-                <wp:lineTo x="20548" y="0"/>
-                <wp:lineTo x="893" y="0"/>
+                <wp:start x="912" y="0"/>
+                <wp:lineTo x="0" y="360"/>
+                <wp:lineTo x="-304" y="20700"/>
+                <wp:lineTo x="608" y="21600"/>
+                <wp:lineTo x="-304" y="22410"/>
+                <wp:lineTo x="-304" y="28080"/>
+                <wp:lineTo x="21747" y="28080"/>
+                <wp:lineTo x="21747" y="22410"/>
+                <wp:lineTo x="21139" y="21780"/>
+                <wp:lineTo x="20835" y="21600"/>
+                <wp:lineTo x="21747" y="20700"/>
+                <wp:lineTo x="21747" y="810"/>
+                <wp:lineTo x="21443" y="360"/>
+                <wp:lineTo x="20530" y="0"/>
+                <wp:lineTo x="912" y="0"/>
               </wp:wrapPolygon>
             </wp:wrapTight>
-            <wp:docPr id="13" name="Picture 7" descr="C:\Users\Ma.NelleYap\Desktop\Android FINAL UI\SUnday Celebration.png"/>
+            <wp:docPr id="4" name="Picture 3" descr="C:\Users\Ma.NelleYap\Desktop\sundaycelebration.png"/>
             <wp:cNvGraphicFramePr>
               <a:graphicFrameLocks xmlns:a="http://schemas.openxmlformats.org/drawingml/2006/main" noChangeAspect="1"/>
             </wp:cNvGraphicFramePr>
@@ -4219,7 +4246,7 @@
               <a:graphicData uri="http://schemas.openxmlformats.org/drawingml/2006/picture">
                 <pic:pic xmlns:pic="http://schemas.openxmlformats.org/drawingml/2006/picture">
                   <pic:nvPicPr>
-                    <pic:cNvPr id="0" name="Picture 7" descr="C:\Users\Ma.NelleYap\Desktop\Android FINAL UI\SUnday Celebration.png"/>
+                    <pic:cNvPr id="0" name="Picture 3" descr="C:\Users\Ma.NelleYap\Desktop\sundaycelebration.png"/>
                     <pic:cNvPicPr>
                       <a:picLocks noChangeAspect="1" noChangeArrowheads="1"/>
                     </pic:cNvPicPr>
@@ -4234,7 +4261,7 @@
                   <pic:spPr bwMode="auto">
                     <a:xfrm>
                       <a:off x="0" y="0"/>
-                      <a:ext cx="2763520" cy="4572000"/>
+                      <a:ext cx="2705735" cy="4572000"/>
                     </a:xfrm>
                     <a:prstGeom prst="roundRect">
                       <a:avLst>
@@ -4263,6 +4290,7 @@
     <w:p/>
     <w:p/>
     <w:p/>
+    <w:p/>
     <w:p>
       <w:r>
         <w:rPr>
@@ -4336,7 +4364,21 @@
                       <w:sz w:val="30"/>
                       <w:szCs w:val="30"/>
                     </w:rPr>
-                    <w:t>.0 shows the “Meet Our Pastors” page. The user can tap the built-in “previous” of his/her device to go to the previous page.</w:t>
+                    <w:t>.0 shows the “</w:t>
+                  </w:r>
+                  <w:r>
+                    <w:rPr>
+                      <w:sz w:val="30"/>
+                      <w:szCs w:val="30"/>
+                    </w:rPr>
+                    <w:t>Sunday Celebration</w:t>
+                  </w:r>
+                  <w:r>
+                    <w:rPr>
+                      <w:sz w:val="30"/>
+                      <w:szCs w:val="30"/>
+                    </w:rPr>
+                    <w:t>” page. The user can tap the built-in “previous” of his/her device to go to the previous page.</w:t>
                   </w:r>
                 </w:p>
                 <w:p>
@@ -4400,13 +4442,14 @@
     <w:p/>
     <w:p/>
     <w:p/>
+    <w:p/>
     <w:p>
       <w:r>
         <w:rPr>
           <w:noProof/>
         </w:rPr>
         <w:pict>
-          <v:shape id="_x0000_s1059" type="#_x0000_t202" style="position:absolute;margin-left:432.9pt;margin-top:15.35pt;width:3in;height:23.5pt;z-index:251696128;mso-width-relative:margin;mso-height-relative:margin" filled="f" stroked="f">
+          <v:shape id="_x0000_s1059" type="#_x0000_t202" style="position:absolute;margin-left:432.9pt;margin-top:7.1pt;width:3in;height:23.5pt;z-index:251696128;mso-width-relative:margin;mso-height-relative:margin" filled="f" stroked="f">
             <v:textbox>
               <w:txbxContent>
                 <w:p>
@@ -4445,7 +4488,6 @@
         </w:pict>
       </w:r>
     </w:p>
-    <w:p/>
     <w:p>
       <w:pPr>
         <w:pStyle w:val="TOCHeading1"/>
@@ -4466,6 +4508,349 @@
           <w:color w:val="7030A0"/>
         </w:rPr>
         <w:t xml:space="preserve">I. </w:t>
+      </w:r>
+      <w:r>
+        <w:rPr>
+          <w:color w:val="7030A0"/>
+        </w:rPr>
+        <w:t>Cell Group</w:t>
+      </w:r>
+    </w:p>
+    <w:p>
+      <w:r>
+        <w:rPr>
+          <w:noProof/>
+        </w:rPr>
+        <w:pict>
+          <v:shape id="_x0000_s1068" type="#_x0000_t202" style="position:absolute;margin-left:429.3pt;margin-top:385.8pt;width:3in;height:23.5pt;z-index:251710464;mso-width-relative:margin;mso-height-relative:margin" filled="f" stroked="f">
+            <v:textbox style="mso-next-textbox:#_x0000_s1068">
+              <w:txbxContent>
+                <w:p>
+                  <w:pPr>
+                    <w:jc w:val="center"/>
+                    <w:rPr>
+                      <w:sz w:val="24"/>
+                      <w:szCs w:val="24"/>
+                    </w:rPr>
+                  </w:pPr>
+                  <w:r>
+                    <w:rPr>
+                      <w:sz w:val="24"/>
+                      <w:szCs w:val="24"/>
+                    </w:rPr>
+                    <w:t>F</w:t>
+                  </w:r>
+                  <w:r>
+                    <w:rPr>
+                      <w:sz w:val="24"/>
+                      <w:szCs w:val="24"/>
+                    </w:rPr>
+                    <w:t>igure 7</w:t>
+                  </w:r>
+                  <w:r>
+                    <w:rPr>
+                      <w:sz w:val="24"/>
+                      <w:szCs w:val="24"/>
+                    </w:rPr>
+                    <w:t>.0</w:t>
+                  </w:r>
+                </w:p>
+              </w:txbxContent>
+            </v:textbox>
+          </v:shape>
+        </w:pict>
+      </w:r>
+      <w:r>
+        <w:rPr>
+          <w:noProof/>
+        </w:rPr>
+        <w:drawing>
+          <wp:anchor distT="0" distB="0" distL="114300" distR="114300" simplePos="0" relativeHeight="251709440" behindDoc="1" locked="0" layoutInCell="1" allowOverlap="1">
+            <wp:simplePos x="0" y="0"/>
+            <wp:positionH relativeFrom="column">
+              <wp:posOffset>5507990</wp:posOffset>
+            </wp:positionH>
+            <wp:positionV relativeFrom="paragraph">
+              <wp:posOffset>201295</wp:posOffset>
+            </wp:positionV>
+            <wp:extent cx="2723515" cy="4572000"/>
+            <wp:effectExtent l="38100" t="0" r="19685" b="1371600"/>
+            <wp:wrapTight wrapText="bothSides">
+              <wp:wrapPolygon edited="0">
+                <wp:start x="907" y="0"/>
+                <wp:lineTo x="151" y="360"/>
+                <wp:lineTo x="-302" y="20700"/>
+                <wp:lineTo x="604" y="21600"/>
+                <wp:lineTo x="-302" y="22410"/>
+                <wp:lineTo x="-302" y="28080"/>
+                <wp:lineTo x="21756" y="28080"/>
+                <wp:lineTo x="21756" y="22410"/>
+                <wp:lineTo x="21152" y="21780"/>
+                <wp:lineTo x="20850" y="21600"/>
+                <wp:lineTo x="21756" y="20700"/>
+                <wp:lineTo x="21756" y="810"/>
+                <wp:lineTo x="21454" y="360"/>
+                <wp:lineTo x="20547" y="0"/>
+                <wp:lineTo x="907" y="0"/>
+              </wp:wrapPolygon>
+            </wp:wrapTight>
+            <wp:docPr id="5" name="Picture 4" descr="C:\Users\Ma.NelleYap\Desktop\cellgroupscreen.png"/>
+            <wp:cNvGraphicFramePr>
+              <a:graphicFrameLocks xmlns:a="http://schemas.openxmlformats.org/drawingml/2006/main" noChangeAspect="1"/>
+            </wp:cNvGraphicFramePr>
+            <a:graphic xmlns:a="http://schemas.openxmlformats.org/drawingml/2006/main">
+              <a:graphicData uri="http://schemas.openxmlformats.org/drawingml/2006/picture">
+                <pic:pic xmlns:pic="http://schemas.openxmlformats.org/drawingml/2006/picture">
+                  <pic:nvPicPr>
+                    <pic:cNvPr id="0" name="Picture 4" descr="C:\Users\Ma.NelleYap\Desktop\cellgroupscreen.png"/>
+                    <pic:cNvPicPr>
+                      <a:picLocks noChangeAspect="1" noChangeArrowheads="1"/>
+                    </pic:cNvPicPr>
+                  </pic:nvPicPr>
+                  <pic:blipFill>
+                    <a:blip r:embed="rId14"/>
+                    <a:srcRect/>
+                    <a:stretch>
+                      <a:fillRect/>
+                    </a:stretch>
+                  </pic:blipFill>
+                  <pic:spPr bwMode="auto">
+                    <a:xfrm>
+                      <a:off x="0" y="0"/>
+                      <a:ext cx="2723515" cy="4572000"/>
+                    </a:xfrm>
+                    <a:prstGeom prst="roundRect">
+                      <a:avLst>
+                        <a:gd name="adj" fmla="val 8594"/>
+                      </a:avLst>
+                    </a:prstGeom>
+                    <a:solidFill>
+                      <a:srgbClr val="FFFFFF">
+                        <a:shade val="85000"/>
+                      </a:srgbClr>
+                    </a:solidFill>
+                    <a:ln>
+                      <a:noFill/>
+                    </a:ln>
+                    <a:effectLst>
+                      <a:reflection blurRad="12700" stA="38000" endPos="28000" dist="5000" dir="5400000" sy="-100000" algn="bl" rotWithShape="0"/>
+                    </a:effectLst>
+                  </pic:spPr>
+                </pic:pic>
+              </a:graphicData>
+            </a:graphic>
+          </wp:anchor>
+        </w:drawing>
+      </w:r>
+      <w:r>
+        <w:br w:type="page"/>
+      </w:r>
+    </w:p>
+    <w:p>
+      <w:pPr>
+        <w:pStyle w:val="TOCHeading1"/>
+        <w:jc w:val="both"/>
+        <w:rPr>
+          <w:color w:val="7030A0"/>
+        </w:rPr>
+      </w:pPr>
+      <w:r>
+        <w:rPr>
+          <w:color w:val="7030A0"/>
+        </w:rPr>
+        <w:lastRenderedPageBreak/>
+        <w:t>V</w:t>
+      </w:r>
+      <w:r>
+        <w:rPr>
+          <w:color w:val="7030A0"/>
+        </w:rPr>
+        <w:t>I</w:t>
+      </w:r>
+      <w:r>
+        <w:rPr>
+          <w:color w:val="7030A0"/>
+        </w:rPr>
+        <w:t>I</w:t>
+      </w:r>
+      <w:r>
+        <w:rPr>
+          <w:color w:val="7030A0"/>
+        </w:rPr>
+        <w:t xml:space="preserve">. </w:t>
+      </w:r>
+      <w:r>
+        <w:rPr>
+          <w:color w:val="7030A0"/>
+        </w:rPr>
+        <w:t>Discipleship</w:t>
+      </w:r>
+    </w:p>
+    <w:p>
+      <w:pPr>
+        <w:spacing w:after="200"/>
+      </w:pPr>
+      <w:r>
+        <w:rPr>
+          <w:noProof/>
+        </w:rPr>
+        <w:pict>
+          <v:shape id="_x0000_s1069" type="#_x0000_t202" style="position:absolute;margin-left:441.3pt;margin-top:397.8pt;width:3in;height:23.5pt;z-index:251712512;mso-width-relative:margin;mso-height-relative:margin" filled="f" stroked="f">
+            <v:textbox style="mso-next-textbox:#_x0000_s1069">
+              <w:txbxContent>
+                <w:p>
+                  <w:pPr>
+                    <w:jc w:val="center"/>
+                    <w:rPr>
+                      <w:sz w:val="24"/>
+                      <w:szCs w:val="24"/>
+                    </w:rPr>
+                  </w:pPr>
+                  <w:r>
+                    <w:rPr>
+                      <w:sz w:val="24"/>
+                      <w:szCs w:val="24"/>
+                    </w:rPr>
+                    <w:t>F</w:t>
+                  </w:r>
+                  <w:r>
+                    <w:rPr>
+                      <w:sz w:val="24"/>
+                      <w:szCs w:val="24"/>
+                    </w:rPr>
+                    <w:t>igure 8</w:t>
+                  </w:r>
+                  <w:r>
+                    <w:rPr>
+                      <w:sz w:val="24"/>
+                      <w:szCs w:val="24"/>
+                    </w:rPr>
+                    <w:t>.0</w:t>
+                  </w:r>
+                </w:p>
+              </w:txbxContent>
+            </v:textbox>
+          </v:shape>
+        </w:pict>
+      </w:r>
+      <w:r>
+        <w:rPr>
+          <w:noProof/>
+        </w:rPr>
+        <w:drawing>
+          <wp:anchor distT="0" distB="0" distL="114300" distR="114300" simplePos="0" relativeHeight="251711488" behindDoc="1" locked="0" layoutInCell="1" allowOverlap="1">
+            <wp:simplePos x="0" y="0"/>
+            <wp:positionH relativeFrom="column">
+              <wp:posOffset>5507990</wp:posOffset>
+            </wp:positionH>
+            <wp:positionV relativeFrom="paragraph">
+              <wp:posOffset>299085</wp:posOffset>
+            </wp:positionV>
+            <wp:extent cx="2755265" cy="4572000"/>
+            <wp:effectExtent l="38100" t="0" r="26035" b="1371600"/>
+            <wp:wrapTight wrapText="bothSides">
+              <wp:wrapPolygon edited="0">
+                <wp:start x="896" y="0"/>
+                <wp:lineTo x="149" y="360"/>
+                <wp:lineTo x="-299" y="20700"/>
+                <wp:lineTo x="597" y="21600"/>
+                <wp:lineTo x="-299" y="22410"/>
+                <wp:lineTo x="-299" y="28080"/>
+                <wp:lineTo x="21804" y="28080"/>
+                <wp:lineTo x="21804" y="22410"/>
+                <wp:lineTo x="21207" y="21780"/>
+                <wp:lineTo x="20908" y="21600"/>
+                <wp:lineTo x="21804" y="20700"/>
+                <wp:lineTo x="21804" y="810"/>
+                <wp:lineTo x="21505" y="360"/>
+                <wp:lineTo x="20609" y="0"/>
+                <wp:lineTo x="896" y="0"/>
+              </wp:wrapPolygon>
+            </wp:wrapTight>
+            <wp:docPr id="6" name="Picture 5" descr="C:\Users\Ma.NelleYap\Desktop\discipleshipscree.png"/>
+            <wp:cNvGraphicFramePr>
+              <a:graphicFrameLocks xmlns:a="http://schemas.openxmlformats.org/drawingml/2006/main" noChangeAspect="1"/>
+            </wp:cNvGraphicFramePr>
+            <a:graphic xmlns:a="http://schemas.openxmlformats.org/drawingml/2006/main">
+              <a:graphicData uri="http://schemas.openxmlformats.org/drawingml/2006/picture">
+                <pic:pic xmlns:pic="http://schemas.openxmlformats.org/drawingml/2006/picture">
+                  <pic:nvPicPr>
+                    <pic:cNvPr id="0" name="Picture 5" descr="C:\Users\Ma.NelleYap\Desktop\discipleshipscree.png"/>
+                    <pic:cNvPicPr>
+                      <a:picLocks noChangeAspect="1" noChangeArrowheads="1"/>
+                    </pic:cNvPicPr>
+                  </pic:nvPicPr>
+                  <pic:blipFill>
+                    <a:blip r:embed="rId15"/>
+                    <a:srcRect/>
+                    <a:stretch>
+                      <a:fillRect/>
+                    </a:stretch>
+                  </pic:blipFill>
+                  <pic:spPr bwMode="auto">
+                    <a:xfrm>
+                      <a:off x="0" y="0"/>
+                      <a:ext cx="2755265" cy="4572000"/>
+                    </a:xfrm>
+                    <a:prstGeom prst="roundRect">
+                      <a:avLst>
+                        <a:gd name="adj" fmla="val 8594"/>
+                      </a:avLst>
+                    </a:prstGeom>
+                    <a:solidFill>
+                      <a:srgbClr val="FFFFFF">
+                        <a:shade val="85000"/>
+                      </a:srgbClr>
+                    </a:solidFill>
+                    <a:ln>
+                      <a:noFill/>
+                    </a:ln>
+                    <a:effectLst>
+                      <a:reflection blurRad="12700" stA="38000" endPos="28000" dist="5000" dir="5400000" sy="-100000" algn="bl" rotWithShape="0"/>
+                    </a:effectLst>
+                  </pic:spPr>
+                </pic:pic>
+              </a:graphicData>
+            </a:graphic>
+          </wp:anchor>
+        </w:drawing>
+      </w:r>
+      <w:r>
+        <w:br w:type="page"/>
+      </w:r>
+    </w:p>
+    <w:p>
+      <w:pPr>
+        <w:pStyle w:val="TOCHeading1"/>
+        <w:jc w:val="both"/>
+        <w:rPr>
+          <w:color w:val="7030A0"/>
+        </w:rPr>
+      </w:pPr>
+      <w:r>
+        <w:rPr>
+          <w:color w:val="7030A0"/>
+        </w:rPr>
+        <w:lastRenderedPageBreak/>
+        <w:t>V</w:t>
+      </w:r>
+      <w:r>
+        <w:rPr>
+          <w:color w:val="7030A0"/>
+        </w:rPr>
+        <w:t>I</w:t>
+      </w:r>
+      <w:r>
+        <w:rPr>
+          <w:color w:val="7030A0"/>
+        </w:rPr>
+        <w:t>II</w:t>
+      </w:r>
+      <w:r>
+        <w:rPr>
+          <w:color w:val="7030A0"/>
+        </w:rPr>
+        <w:t xml:space="preserve">. </w:t>
       </w:r>
       <w:r>
         <w:rPr>
@@ -4524,7 +4909,7 @@
                     </pic:cNvPicPr>
                   </pic:nvPicPr>
                   <pic:blipFill>
-                    <a:blip r:embed="rId14"/>
+                    <a:blip r:embed="rId16"/>
                     <a:srcRect/>
                     <a:stretch>
                       <a:fillRect/>
@@ -4792,7 +5177,14 @@
                       <w:sz w:val="24"/>
                       <w:szCs w:val="24"/>
                     </w:rPr>
-                    <w:t>igure 7</w:t>
+                    <w:t xml:space="preserve">igure </w:t>
+                  </w:r>
+                  <w:r>
+                    <w:rPr>
+                      <w:sz w:val="24"/>
+                      <w:szCs w:val="24"/>
+                    </w:rPr>
+                    <w:t>9</w:t>
                   </w:r>
                   <w:r>
                     <w:rPr>
@@ -4818,7 +5210,7 @@
       </w:pPr>
     </w:p>
     <w:sectPr>
-      <w:footerReference w:type="default" r:id="rId15"/>
+      <w:footerReference w:type="default" r:id="rId17"/>
       <w:pgSz w:w="15840" w:h="12240" w:orient="landscape"/>
       <w:pgMar w:top="1440" w:right="1440" w:bottom="1440" w:left="1440" w:header="720" w:footer="720" w:gutter="0"/>
       <w:pgNumType w:start="0"/>
@@ -4937,7 +5329,7 @@
         <w:noProof/>
         <w:color w:val="FFFFFF" w:themeColor="background1"/>
       </w:rPr>
-      <w:t>1</w:t>
+      <w:t>7</w:t>
     </w:r>
     <w:r>
       <w:rPr>
